--- a/session03/1-8.docx
+++ b/session03/1-8.docx
@@ -1009,30 +1009,6 @@
           <w:color w:val="262626" w:themeColor="text1" w:themeTint="D9"/>
           <w:sz w:val="28"/>
           <w:szCs w:val="28"/>
-          <w:lang w:val="en-US"/>
-          <w14:textFill>
-            <w14:solidFill>
-              <w14:schemeClr w14:val="tx1">
-                <w14:lumMod w14:val="85000"/>
-                <w14:lumOff w14:val="15000"/>
-              </w14:schemeClr>
-            </w14:solidFill>
-          </w14:textFill>
-        </w:rPr>
-      </w:pPr>
-    </w:p>
-    <w:p>
-      <w:pPr>
-        <w:pStyle w:val="2"/>
-        <w:keepNext w:val="0"/>
-        <w:keepLines w:val="0"/>
-        <w:widowControl/>
-        <w:suppressLineNumbers w:val="0"/>
-        <w:rPr>
-          <w:rFonts w:hint="default" w:ascii="Times New Roman" w:hAnsi="Times New Roman" w:cs="Times New Roman"/>
-          <w:color w:val="262626" w:themeColor="text1" w:themeTint="D9"/>
-          <w:sz w:val="28"/>
-          <w:szCs w:val="28"/>
           <w14:textFill>
             <w14:solidFill>
               <w14:schemeClr w14:val="tx1">
@@ -2368,6 +2344,8 @@
         </w:rPr>
         <w:t>Câu 4</w:t>
       </w:r>
+      <w:bookmarkStart w:id="0" w:name="_GoBack"/>
+      <w:bookmarkEnd w:id="0"/>
     </w:p>
     <w:p>
       <w:pPr>
@@ -6459,6 +6437,7 @@
         <w:keepLines w:val="0"/>
         <w:widowControl/>
         <w:suppressLineNumbers w:val="0"/>
+        <w:ind w:firstLine="720" w:firstLineChars="0"/>
         <w:rPr>
           <w:rFonts w:hint="default" w:ascii="Times New Roman" w:hAnsi="Times New Roman" w:cs="Times New Roman"/>
           <w:color w:val="262626" w:themeColor="text1" w:themeTint="D9"/>
@@ -7169,26 +7148,7 @@
             </w14:solidFill>
           </w14:textFill>
         </w:rPr>
-        <w:t>Các task được thiết kế để bao phủ toàn bộ</w:t>
-      </w:r>
-      <w:bookmarkStart w:id="0" w:name="_GoBack"/>
-      <w:bookmarkEnd w:id="0"/>
-      <w:r>
-        <w:rPr>
-          <w:rFonts w:hint="default" w:ascii="Times New Roman" w:hAnsi="Times New Roman" w:cs="Times New Roman"/>
-          <w:color w:val="262626" w:themeColor="text1" w:themeTint="D9"/>
-          <w:sz w:val="28"/>
-          <w:szCs w:val="28"/>
-          <w14:textFill>
-            <w14:solidFill>
-              <w14:schemeClr w14:val="tx1">
-                <w14:lumMod w14:val="85000"/>
-                <w14:lumOff w14:val="15000"/>
-              </w14:schemeClr>
-            </w14:solidFill>
-          </w14:textFill>
-        </w:rPr>
-        <w:t xml:space="preserve"> quy trình đăng ký tài khoản, từ giao diện, backend, bảo mật, kiểm tra lỗi đến thông báo thành công</w:t>
+        <w:t>Các task được thiết kế để bao phủ toàn bộ quy trình đăng ký tài khoản, từ giao diện, backend, bảo mật, kiểm tra lỗi đến thông báo thành công</w:t>
       </w:r>
     </w:p>
     <w:p>
@@ -8399,7 +8359,7 @@
     <w:lsdException w:qFormat="1" w:unhideWhenUsed="0" w:uiPriority="0" w:semiHidden="0" w:name="Title"/>
     <w:lsdException w:unhideWhenUsed="0" w:uiPriority="0" w:semiHidden="0" w:name="Closing"/>
     <w:lsdException w:unhideWhenUsed="0" w:uiPriority="0" w:semiHidden="0" w:name="Signature"/>
-    <w:lsdException w:unhideWhenUsed="0" w:uiPriority="0" w:name="Default Paragraph Font"/>
+    <w:lsdException w:qFormat="1" w:unhideWhenUsed="0" w:uiPriority="0" w:name="Default Paragraph Font"/>
     <w:lsdException w:unhideWhenUsed="0" w:uiPriority="0" w:semiHidden="0" w:name="Body Text"/>
     <w:lsdException w:unhideWhenUsed="0" w:uiPriority="0" w:semiHidden="0" w:name="Body Text Indent"/>
     <w:lsdException w:unhideWhenUsed="0" w:uiPriority="0" w:semiHidden="0" w:name="List Continue"/>
@@ -8426,7 +8386,7 @@
     <w:lsdException w:unhideWhenUsed="0" w:uiPriority="0" w:semiHidden="0" w:name="Document Map"/>
     <w:lsdException w:unhideWhenUsed="0" w:uiPriority="0" w:semiHidden="0" w:name="Plain Text"/>
     <w:lsdException w:unhideWhenUsed="0" w:uiPriority="0" w:semiHidden="0" w:name="E-mail Signature"/>
-    <w:lsdException w:unhideWhenUsed="0" w:uiPriority="0" w:semiHidden="0" w:name="Normal (Web)"/>
+    <w:lsdException w:qFormat="1" w:unhideWhenUsed="0" w:uiPriority="0" w:semiHidden="0" w:name="Normal (Web)"/>
     <w:lsdException w:unhideWhenUsed="0" w:uiPriority="0" w:semiHidden="0" w:name="HTML Acronym"/>
     <w:lsdException w:unhideWhenUsed="0" w:uiPriority="0" w:semiHidden="0" w:name="HTML Address"/>
     <w:lsdException w:unhideWhenUsed="0" w:uiPriority="0" w:semiHidden="0" w:name="HTML Cite"/>
@@ -8437,7 +8397,7 @@
     <w:lsdException w:unhideWhenUsed="0" w:uiPriority="0" w:semiHidden="0" w:name="HTML Sample"/>
     <w:lsdException w:unhideWhenUsed="0" w:uiPriority="0" w:semiHidden="0" w:name="HTML Typewriter"/>
     <w:lsdException w:unhideWhenUsed="0" w:uiPriority="0" w:semiHidden="0" w:name="HTML Variable"/>
-    <w:lsdException w:unhideWhenUsed="0" w:uiPriority="0" w:name="Normal Table"/>
+    <w:lsdException w:qFormat="1" w:unhideWhenUsed="0" w:uiPriority="0" w:name="Normal Table"/>
     <w:lsdException w:unhideWhenUsed="0" w:uiPriority="0" w:semiHidden="0" w:name="annotation subject"/>
     <w:lsdException w:unhideWhenUsed="0" w:uiPriority="0" w:semiHidden="0" w:name="Table Simple 1"/>
     <w:lsdException w:unhideWhenUsed="0" w:uiPriority="0" w:semiHidden="0" w:name="Table Simple 2"/>
@@ -8673,11 +8633,13 @@
   <w:style w:type="character" w:default="1" w:styleId="5">
     <w:name w:val="Default Paragraph Font"/>
     <w:semiHidden/>
+    <w:qFormat/>
     <w:uiPriority w:val="0"/>
   </w:style>
   <w:style w:type="table" w:default="1" w:styleId="6">
     <w:name w:val="Normal Table"/>
     <w:semiHidden/>
+    <w:qFormat/>
     <w:uiPriority w:val="0"/>
     <w:tblPr>
       <w:tblCellMar>
@@ -8690,6 +8652,7 @@
   </w:style>
   <w:style w:type="paragraph" w:styleId="7">
     <w:name w:val="Normal (Web)"/>
+    <w:qFormat/>
     <w:uiPriority w:val="0"/>
     <w:pPr>
       <w:spacing w:before="0" w:beforeAutospacing="1" w:after="0" w:afterAutospacing="1"/>
@@ -8697,6 +8660,7 @@
       <w:jc w:val="left"/>
     </w:pPr>
     <w:rPr>
+      <w:rFonts w:ascii="Times New Roman" w:hAnsi="Times New Roman" w:eastAsia="SimSun" w:cs="Times New Roman"/>
       <w:kern w:val="0"/>
       <w:sz w:val="24"/>
       <w:szCs w:val="24"/>
